--- a/Участок ремонта форм/Докладные/Размеры СИЗ.docx
+++ b/Участок ремонта форм/Докладные/Размеры СИЗ.docx
@@ -288,7 +288,16 @@
             <w:pPr>
               <w:spacing w:after="0"/>
               <w:jc w:val="center"/>
-            </w:pPr>
+              <w:rPr>
+                <w:lang w:val="en-US"/>
+              </w:rPr>
+            </w:pPr>
+            <w:r>
+              <w:rPr>
+                <w:lang w:val="en-US"/>
+              </w:rPr>
+              <w:t>48-50</w:t>
+            </w:r>
           </w:p>
         </w:tc>
         <w:tc>
@@ -300,7 +309,16 @@
             <w:pPr>
               <w:spacing w:after="0"/>
               <w:jc w:val="center"/>
-            </w:pPr>
+              <w:rPr>
+                <w:lang w:val="en-US"/>
+              </w:rPr>
+            </w:pPr>
+            <w:r>
+              <w:rPr>
+                <w:lang w:val="en-US"/>
+              </w:rPr>
+              <w:t>176</w:t>
+            </w:r>
           </w:p>
         </w:tc>
         <w:tc>
@@ -312,7 +330,16 @@
             <w:pPr>
               <w:spacing w:after="0"/>
               <w:jc w:val="center"/>
-            </w:pPr>
+              <w:rPr>
+                <w:lang w:val="en-US"/>
+              </w:rPr>
+            </w:pPr>
+            <w:r>
+              <w:rPr>
+                <w:lang w:val="en-US"/>
+              </w:rPr>
+              <w:t>41</w:t>
+            </w:r>
           </w:p>
         </w:tc>
         <w:tc>
@@ -324,7 +351,16 @@
             <w:pPr>
               <w:spacing w:after="0"/>
               <w:jc w:val="center"/>
-            </w:pPr>
+              <w:rPr>
+                <w:lang w:val="en-US"/>
+              </w:rPr>
+            </w:pPr>
+            <w:r>
+              <w:rPr>
+                <w:lang w:val="en-US"/>
+              </w:rPr>
+              <w:t>48-50</w:t>
+            </w:r>
           </w:p>
         </w:tc>
         <w:tc>
@@ -396,7 +432,16 @@
             <w:pPr>
               <w:spacing w:after="0"/>
               <w:jc w:val="center"/>
-            </w:pPr>
+              <w:rPr>
+                <w:lang w:val="en-US"/>
+              </w:rPr>
+            </w:pPr>
+            <w:r>
+              <w:rPr>
+                <w:lang w:val="en-US"/>
+              </w:rPr>
+              <w:t>54-56</w:t>
+            </w:r>
           </w:p>
         </w:tc>
         <w:tc>
@@ -408,7 +453,16 @@
             <w:pPr>
               <w:spacing w:after="0"/>
               <w:jc w:val="center"/>
-            </w:pPr>
+              <w:rPr>
+                <w:lang w:val="en-US"/>
+              </w:rPr>
+            </w:pPr>
+            <w:r>
+              <w:rPr>
+                <w:lang w:val="en-US"/>
+              </w:rPr>
+              <w:t>174</w:t>
+            </w:r>
           </w:p>
         </w:tc>
         <w:tc>
@@ -420,7 +474,16 @@
             <w:pPr>
               <w:spacing w:after="0"/>
               <w:jc w:val="center"/>
-            </w:pPr>
+              <w:rPr>
+                <w:lang w:val="en-US"/>
+              </w:rPr>
+            </w:pPr>
+            <w:r>
+              <w:rPr>
+                <w:lang w:val="en-US"/>
+              </w:rPr>
+              <w:t>42</w:t>
+            </w:r>
           </w:p>
         </w:tc>
         <w:tc>
@@ -432,7 +495,16 @@
             <w:pPr>
               <w:spacing w:after="0"/>
               <w:jc w:val="center"/>
-            </w:pPr>
+              <w:rPr>
+                <w:lang w:val="en-US"/>
+              </w:rPr>
+            </w:pPr>
+            <w:r>
+              <w:rPr>
+                <w:lang w:val="en-US"/>
+              </w:rPr>
+              <w:t>50-52</w:t>
+            </w:r>
           </w:p>
         </w:tc>
         <w:tc>
@@ -487,19 +559,11 @@
                 <w:rFonts w:ascii="Arial" w:hAnsi="Arial" w:cs="Arial"/>
               </w:rPr>
             </w:pPr>
-            <w:proofErr w:type="spellStart"/>
             <w:r>
               <w:rPr>
                 <w:rFonts w:ascii="Arial" w:hAnsi="Arial" w:cs="Arial"/>
               </w:rPr>
-              <w:t>Яригин</w:t>
-            </w:r>
-            <w:proofErr w:type="spellEnd"/>
-            <w:r>
-              <w:rPr>
-                <w:rFonts w:ascii="Arial" w:hAnsi="Arial" w:cs="Arial"/>
-              </w:rPr>
-              <w:t xml:space="preserve"> С.А.</w:t>
+              <w:t>Яригин С.А.</w:t>
             </w:r>
           </w:p>
         </w:tc>
@@ -512,7 +576,16 @@
             <w:pPr>
               <w:spacing w:after="0"/>
               <w:jc w:val="center"/>
-            </w:pPr>
+              <w:rPr>
+                <w:lang w:val="en-US"/>
+              </w:rPr>
+            </w:pPr>
+            <w:r>
+              <w:rPr>
+                <w:lang w:val="en-US"/>
+              </w:rPr>
+              <w:t>52-54</w:t>
+            </w:r>
           </w:p>
         </w:tc>
         <w:tc>
@@ -524,7 +597,16 @@
             <w:pPr>
               <w:spacing w:after="0"/>
               <w:jc w:val="center"/>
-            </w:pPr>
+              <w:rPr>
+                <w:lang w:val="en-US"/>
+              </w:rPr>
+            </w:pPr>
+            <w:r>
+              <w:rPr>
+                <w:lang w:val="en-US"/>
+              </w:rPr>
+              <w:t>176</w:t>
+            </w:r>
           </w:p>
         </w:tc>
         <w:tc>
@@ -536,7 +618,16 @@
             <w:pPr>
               <w:spacing w:after="0"/>
               <w:jc w:val="center"/>
-            </w:pPr>
+              <w:rPr>
+                <w:lang w:val="en-US"/>
+              </w:rPr>
+            </w:pPr>
+            <w:r>
+              <w:rPr>
+                <w:lang w:val="en-US"/>
+              </w:rPr>
+              <w:t>43</w:t>
+            </w:r>
           </w:p>
         </w:tc>
         <w:tc>
@@ -548,7 +639,16 @@
             <w:pPr>
               <w:spacing w:after="0"/>
               <w:jc w:val="center"/>
-            </w:pPr>
+              <w:rPr>
+                <w:lang w:val="en-US"/>
+              </w:rPr>
+            </w:pPr>
+            <w:r>
+              <w:rPr>
+                <w:lang w:val="en-US"/>
+              </w:rPr>
+              <w:t>52-54</w:t>
+            </w:r>
           </w:p>
         </w:tc>
         <w:tc>
@@ -603,19 +703,11 @@
                 <w:rFonts w:ascii="Arial" w:hAnsi="Arial" w:cs="Arial"/>
               </w:rPr>
             </w:pPr>
-            <w:proofErr w:type="spellStart"/>
             <w:r>
               <w:rPr>
                 <w:rFonts w:ascii="Arial" w:hAnsi="Arial" w:cs="Arial"/>
               </w:rPr>
-              <w:t>Добкин</w:t>
-            </w:r>
-            <w:proofErr w:type="spellEnd"/>
-            <w:r>
-              <w:rPr>
-                <w:rFonts w:ascii="Arial" w:hAnsi="Arial" w:cs="Arial"/>
-              </w:rPr>
-              <w:t xml:space="preserve"> В.В.</w:t>
+              <w:t>Добкин В.В.</w:t>
             </w:r>
           </w:p>
         </w:tc>
@@ -628,7 +720,16 @@
             <w:pPr>
               <w:spacing w:after="0"/>
               <w:jc w:val="center"/>
-            </w:pPr>
+              <w:rPr>
+                <w:lang w:val="en-US"/>
+              </w:rPr>
+            </w:pPr>
+            <w:r>
+              <w:rPr>
+                <w:lang w:val="en-US"/>
+              </w:rPr>
+              <w:t>52-54</w:t>
+            </w:r>
           </w:p>
         </w:tc>
         <w:tc>
@@ -640,7 +741,16 @@
             <w:pPr>
               <w:spacing w:after="0"/>
               <w:jc w:val="center"/>
-            </w:pPr>
+              <w:rPr>
+                <w:lang w:val="en-US"/>
+              </w:rPr>
+            </w:pPr>
+            <w:r>
+              <w:rPr>
+                <w:lang w:val="en-US"/>
+              </w:rPr>
+              <w:t>180</w:t>
+            </w:r>
           </w:p>
         </w:tc>
         <w:tc>
@@ -652,7 +762,16 @@
             <w:pPr>
               <w:spacing w:after="0"/>
               <w:jc w:val="center"/>
-            </w:pPr>
+              <w:rPr>
+                <w:lang w:val="en-US"/>
+              </w:rPr>
+            </w:pPr>
+            <w:r>
+              <w:rPr>
+                <w:lang w:val="en-US"/>
+              </w:rPr>
+              <w:t>45</w:t>
+            </w:r>
           </w:p>
         </w:tc>
         <w:tc>
@@ -664,7 +783,16 @@
             <w:pPr>
               <w:spacing w:after="0"/>
               <w:jc w:val="center"/>
-            </w:pPr>
+              <w:rPr>
+                <w:lang w:val="en-US"/>
+              </w:rPr>
+            </w:pPr>
+            <w:r>
+              <w:rPr>
+                <w:lang w:val="en-US"/>
+              </w:rPr>
+              <w:t>52-54</w:t>
+            </w:r>
           </w:p>
         </w:tc>
         <w:tc>
@@ -736,7 +864,16 @@
             <w:pPr>
               <w:spacing w:after="0"/>
               <w:jc w:val="center"/>
-            </w:pPr>
+              <w:rPr>
+                <w:lang w:val="en-US"/>
+              </w:rPr>
+            </w:pPr>
+            <w:r>
+              <w:rPr>
+                <w:lang w:val="en-US"/>
+              </w:rPr>
+              <w:t>48-50</w:t>
+            </w:r>
           </w:p>
         </w:tc>
         <w:tc>
@@ -748,7 +885,16 @@
             <w:pPr>
               <w:spacing w:after="0"/>
               <w:jc w:val="center"/>
-            </w:pPr>
+              <w:rPr>
+                <w:lang w:val="en-US"/>
+              </w:rPr>
+            </w:pPr>
+            <w:r>
+              <w:rPr>
+                <w:lang w:val="en-US"/>
+              </w:rPr>
+              <w:t>185</w:t>
+            </w:r>
           </w:p>
         </w:tc>
         <w:tc>
@@ -760,7 +906,16 @@
             <w:pPr>
               <w:spacing w:after="0"/>
               <w:jc w:val="center"/>
-            </w:pPr>
+              <w:rPr>
+                <w:lang w:val="en-US"/>
+              </w:rPr>
+            </w:pPr>
+            <w:r>
+              <w:rPr>
+                <w:lang w:val="en-US"/>
+              </w:rPr>
+              <w:t>43</w:t>
+            </w:r>
           </w:p>
         </w:tc>
         <w:tc>
@@ -772,7 +927,16 @@
             <w:pPr>
               <w:spacing w:after="0"/>
               <w:jc w:val="center"/>
-            </w:pPr>
+              <w:rPr>
+                <w:lang w:val="en-US"/>
+              </w:rPr>
+            </w:pPr>
+            <w:r>
+              <w:rPr>
+                <w:lang w:val="en-US"/>
+              </w:rPr>
+              <w:t>48-50</w:t>
+            </w:r>
           </w:p>
         </w:tc>
         <w:tc>
@@ -844,7 +1008,16 @@
             <w:pPr>
               <w:spacing w:after="0"/>
               <w:jc w:val="center"/>
-            </w:pPr>
+              <w:rPr>
+                <w:lang w:val="en-US"/>
+              </w:rPr>
+            </w:pPr>
+            <w:r>
+              <w:rPr>
+                <w:lang w:val="en-US"/>
+              </w:rPr>
+              <w:t>48-50</w:t>
+            </w:r>
           </w:p>
         </w:tc>
         <w:tc>
@@ -856,7 +1029,16 @@
             <w:pPr>
               <w:spacing w:after="0"/>
               <w:jc w:val="center"/>
-            </w:pPr>
+              <w:rPr>
+                <w:lang w:val="en-US"/>
+              </w:rPr>
+            </w:pPr>
+            <w:r>
+              <w:rPr>
+                <w:lang w:val="en-US"/>
+              </w:rPr>
+              <w:t>175</w:t>
+            </w:r>
           </w:p>
         </w:tc>
         <w:tc>
@@ -868,7 +1050,16 @@
             <w:pPr>
               <w:spacing w:after="0"/>
               <w:jc w:val="center"/>
-            </w:pPr>
+              <w:rPr>
+                <w:lang w:val="en-US"/>
+              </w:rPr>
+            </w:pPr>
+            <w:r>
+              <w:rPr>
+                <w:lang w:val="en-US"/>
+              </w:rPr>
+              <w:t>41</w:t>
+            </w:r>
           </w:p>
         </w:tc>
         <w:tc>
@@ -880,7 +1071,16 @@
             <w:pPr>
               <w:spacing w:after="0"/>
               <w:jc w:val="center"/>
-            </w:pPr>
+              <w:rPr>
+                <w:lang w:val="en-US"/>
+              </w:rPr>
+            </w:pPr>
+            <w:r>
+              <w:rPr>
+                <w:lang w:val="en-US"/>
+              </w:rPr>
+              <w:t>48-50</w:t>
+            </w:r>
           </w:p>
         </w:tc>
         <w:tc>
@@ -952,7 +1152,16 @@
             <w:pPr>
               <w:spacing w:after="0"/>
               <w:jc w:val="center"/>
-            </w:pPr>
+              <w:rPr>
+                <w:lang w:val="en-US"/>
+              </w:rPr>
+            </w:pPr>
+            <w:r>
+              <w:rPr>
+                <w:lang w:val="en-US"/>
+              </w:rPr>
+              <w:t>58-60</w:t>
+            </w:r>
           </w:p>
         </w:tc>
         <w:tc>
@@ -976,7 +1185,16 @@
             <w:pPr>
               <w:spacing w:after="0"/>
               <w:jc w:val="center"/>
-            </w:pPr>
+              <w:rPr>
+                <w:lang w:val="en-US"/>
+              </w:rPr>
+            </w:pPr>
+            <w:r>
+              <w:rPr>
+                <w:lang w:val="en-US"/>
+              </w:rPr>
+              <w:t>41</w:t>
+            </w:r>
           </w:p>
         </w:tc>
         <w:tc>
@@ -988,7 +1206,16 @@
             <w:pPr>
               <w:spacing w:after="0"/>
               <w:jc w:val="center"/>
-            </w:pPr>
+              <w:rPr>
+                <w:lang w:val="en-US"/>
+              </w:rPr>
+            </w:pPr>
+            <w:r>
+              <w:rPr>
+                <w:lang w:val="en-US"/>
+              </w:rPr>
+              <w:t>58-60</w:t>
+            </w:r>
           </w:p>
         </w:tc>
         <w:tc>
@@ -1043,19 +1270,11 @@
                 <w:rFonts w:ascii="Arial" w:hAnsi="Arial" w:cs="Arial"/>
               </w:rPr>
             </w:pPr>
-            <w:proofErr w:type="spellStart"/>
             <w:r>
               <w:rPr>
                 <w:rFonts w:ascii="Arial" w:hAnsi="Arial" w:cs="Arial"/>
               </w:rPr>
-              <w:t>Василюк</w:t>
-            </w:r>
-            <w:proofErr w:type="spellEnd"/>
-            <w:r>
-              <w:rPr>
-                <w:rFonts w:ascii="Arial" w:hAnsi="Arial" w:cs="Arial"/>
-              </w:rPr>
-              <w:t xml:space="preserve"> П.О.</w:t>
+              <w:t>Василюк П.О.</w:t>
             </w:r>
           </w:p>
         </w:tc>
@@ -1068,7 +1287,16 @@
             <w:pPr>
               <w:spacing w:after="0"/>
               <w:jc w:val="center"/>
-            </w:pPr>
+              <w:rPr>
+                <w:lang w:val="en-US"/>
+              </w:rPr>
+            </w:pPr>
+            <w:r>
+              <w:rPr>
+                <w:lang w:val="en-US"/>
+              </w:rPr>
+              <w:t>48-50</w:t>
+            </w:r>
           </w:p>
         </w:tc>
         <w:tc>
@@ -1080,7 +1308,16 @@
             <w:pPr>
               <w:spacing w:after="0"/>
               <w:jc w:val="center"/>
-            </w:pPr>
+              <w:rPr>
+                <w:lang w:val="en-US"/>
+              </w:rPr>
+            </w:pPr>
+            <w:r>
+              <w:rPr>
+                <w:lang w:val="en-US"/>
+              </w:rPr>
+              <w:t>176</w:t>
+            </w:r>
           </w:p>
         </w:tc>
         <w:tc>
@@ -1092,7 +1329,16 @@
             <w:pPr>
               <w:spacing w:after="0"/>
               <w:jc w:val="center"/>
-            </w:pPr>
+              <w:rPr>
+                <w:lang w:val="en-US"/>
+              </w:rPr>
+            </w:pPr>
+            <w:r>
+              <w:rPr>
+                <w:lang w:val="en-US"/>
+              </w:rPr>
+              <w:t>42</w:t>
+            </w:r>
           </w:p>
         </w:tc>
         <w:tc>
@@ -1104,7 +1350,16 @@
             <w:pPr>
               <w:spacing w:after="0"/>
               <w:jc w:val="center"/>
-            </w:pPr>
+              <w:rPr>
+                <w:lang w:val="en-US"/>
+              </w:rPr>
+            </w:pPr>
+            <w:r>
+              <w:rPr>
+                <w:lang w:val="en-US"/>
+              </w:rPr>
+              <w:t>48-50</w:t>
+            </w:r>
           </w:p>
         </w:tc>
         <w:tc>
@@ -1176,7 +1431,16 @@
             <w:pPr>
               <w:spacing w:after="0"/>
               <w:jc w:val="center"/>
-            </w:pPr>
+              <w:rPr>
+                <w:lang w:val="en-US"/>
+              </w:rPr>
+            </w:pPr>
+            <w:r>
+              <w:rPr>
+                <w:lang w:val="en-US"/>
+              </w:rPr>
+              <w:t>48-50</w:t>
+            </w:r>
           </w:p>
         </w:tc>
         <w:tc>
@@ -1188,7 +1452,16 @@
             <w:pPr>
               <w:spacing w:after="0"/>
               <w:jc w:val="center"/>
-            </w:pPr>
+              <w:rPr>
+                <w:lang w:val="en-US"/>
+              </w:rPr>
+            </w:pPr>
+            <w:r>
+              <w:rPr>
+                <w:lang w:val="en-US"/>
+              </w:rPr>
+              <w:t>180</w:t>
+            </w:r>
           </w:p>
         </w:tc>
         <w:tc>
@@ -1200,7 +1473,16 @@
             <w:pPr>
               <w:spacing w:after="0"/>
               <w:jc w:val="center"/>
-            </w:pPr>
+              <w:rPr>
+                <w:lang w:val="en-US"/>
+              </w:rPr>
+            </w:pPr>
+            <w:r>
+              <w:rPr>
+                <w:lang w:val="en-US"/>
+              </w:rPr>
+              <w:t>43</w:t>
+            </w:r>
           </w:p>
         </w:tc>
         <w:tc>
@@ -1212,7 +1494,16 @@
             <w:pPr>
               <w:spacing w:after="0"/>
               <w:jc w:val="center"/>
-            </w:pPr>
+              <w:rPr>
+                <w:lang w:val="en-US"/>
+              </w:rPr>
+            </w:pPr>
+            <w:r>
+              <w:rPr>
+                <w:lang w:val="en-US"/>
+              </w:rPr>
+              <w:t>48-50</w:t>
+            </w:r>
           </w:p>
         </w:tc>
         <w:tc>
@@ -1284,7 +1575,16 @@
             <w:pPr>
               <w:spacing w:after="0"/>
               <w:jc w:val="center"/>
-            </w:pPr>
+              <w:rPr>
+                <w:lang w:val="en-US"/>
+              </w:rPr>
+            </w:pPr>
+            <w:r>
+              <w:rPr>
+                <w:lang w:val="en-US"/>
+              </w:rPr>
+              <w:t>50-52</w:t>
+            </w:r>
           </w:p>
         </w:tc>
         <w:tc>
@@ -1296,7 +1596,16 @@
             <w:pPr>
               <w:spacing w:after="0"/>
               <w:jc w:val="center"/>
-            </w:pPr>
+              <w:rPr>
+                <w:lang w:val="en-US"/>
+              </w:rPr>
+            </w:pPr>
+            <w:r>
+              <w:rPr>
+                <w:lang w:val="en-US"/>
+              </w:rPr>
+              <w:t>176</w:t>
+            </w:r>
           </w:p>
         </w:tc>
         <w:tc>
@@ -1308,7 +1617,16 @@
             <w:pPr>
               <w:spacing w:after="0"/>
               <w:jc w:val="center"/>
-            </w:pPr>
+              <w:rPr>
+                <w:lang w:val="en-US"/>
+              </w:rPr>
+            </w:pPr>
+            <w:r>
+              <w:rPr>
+                <w:lang w:val="en-US"/>
+              </w:rPr>
+              <w:t>41</w:t>
+            </w:r>
           </w:p>
         </w:tc>
         <w:tc>
@@ -1320,7 +1638,16 @@
             <w:pPr>
               <w:spacing w:after="0"/>
               <w:jc w:val="center"/>
-            </w:pPr>
+              <w:rPr>
+                <w:lang w:val="en-US"/>
+              </w:rPr>
+            </w:pPr>
+            <w:r>
+              <w:rPr>
+                <w:lang w:val="en-US"/>
+              </w:rPr>
+              <w:t>50-52</w:t>
+            </w:r>
           </w:p>
         </w:tc>
         <w:tc>
@@ -1375,19 +1702,11 @@
                 <w:rFonts w:ascii="Arial" w:hAnsi="Arial" w:cs="Arial"/>
               </w:rPr>
             </w:pPr>
-            <w:proofErr w:type="spellStart"/>
             <w:r>
               <w:rPr>
                 <w:rFonts w:ascii="Arial" w:hAnsi="Arial" w:cs="Arial"/>
               </w:rPr>
-              <w:t>Балюк</w:t>
-            </w:r>
-            <w:proofErr w:type="spellEnd"/>
-            <w:r>
-              <w:rPr>
-                <w:rFonts w:ascii="Arial" w:hAnsi="Arial" w:cs="Arial"/>
-              </w:rPr>
-              <w:t xml:space="preserve"> А.И.</w:t>
+              <w:t>Балюк А.И.</w:t>
             </w:r>
           </w:p>
         </w:tc>
@@ -1400,7 +1719,16 @@
             <w:pPr>
               <w:spacing w:after="0"/>
               <w:jc w:val="center"/>
-            </w:pPr>
+              <w:rPr>
+                <w:lang w:val="en-US"/>
+              </w:rPr>
+            </w:pPr>
+            <w:r>
+              <w:rPr>
+                <w:lang w:val="en-US"/>
+              </w:rPr>
+              <w:t>52-54</w:t>
+            </w:r>
           </w:p>
         </w:tc>
         <w:tc>
@@ -1412,7 +1740,16 @@
             <w:pPr>
               <w:spacing w:after="0"/>
               <w:jc w:val="center"/>
-            </w:pPr>
+              <w:rPr>
+                <w:lang w:val="en-US"/>
+              </w:rPr>
+            </w:pPr>
+            <w:r>
+              <w:rPr>
+                <w:lang w:val="en-US"/>
+              </w:rPr>
+              <w:t>175</w:t>
+            </w:r>
           </w:p>
         </w:tc>
         <w:tc>
@@ -1424,7 +1761,16 @@
             <w:pPr>
               <w:spacing w:after="0"/>
               <w:jc w:val="center"/>
-            </w:pPr>
+              <w:rPr>
+                <w:lang w:val="en-US"/>
+              </w:rPr>
+            </w:pPr>
+            <w:r>
+              <w:rPr>
+                <w:lang w:val="en-US"/>
+              </w:rPr>
+              <w:t>43</w:t>
+            </w:r>
           </w:p>
         </w:tc>
         <w:tc>
@@ -1436,7 +1782,16 @@
             <w:pPr>
               <w:spacing w:after="0"/>
               <w:jc w:val="center"/>
-            </w:pPr>
+              <w:rPr>
+                <w:lang w:val="en-US"/>
+              </w:rPr>
+            </w:pPr>
+            <w:r>
+              <w:rPr>
+                <w:lang w:val="en-US"/>
+              </w:rPr>
+              <w:t>52-54</w:t>
+            </w:r>
           </w:p>
         </w:tc>
         <w:tc>
@@ -1560,7 +1915,16 @@
             <w:pPr>
               <w:spacing w:after="0"/>
               <w:jc w:val="center"/>
-            </w:pPr>
+              <w:rPr>
+                <w:lang w:val="en-US"/>
+              </w:rPr>
+            </w:pPr>
+            <w:r>
+              <w:rPr>
+                <w:lang w:val="en-US"/>
+              </w:rPr>
+              <w:t>50-52</w:t>
+            </w:r>
           </w:p>
         </w:tc>
         <w:tc>
@@ -1677,7 +2041,16 @@
             <w:pPr>
               <w:spacing w:after="0"/>
               <w:jc w:val="center"/>
-            </w:pPr>
+              <w:rPr>
+                <w:lang w:val="en-US"/>
+              </w:rPr>
+            </w:pPr>
+            <w:r>
+              <w:rPr>
+                <w:lang w:val="en-US"/>
+              </w:rPr>
+              <w:t>54-56</w:t>
+            </w:r>
           </w:p>
         </w:tc>
         <w:tc>
@@ -1724,96 +2097,96 @@
               </w:rPr>
               <w:t>4</w:t>
             </w:r>
+          </w:p>
+        </w:tc>
+        <w:tc>
+          <w:tcPr>
+            <w:tcW w:w="2576" w:type="dxa"/>
+            <w:vAlign w:val="center"/>
+          </w:tcPr>
+          <w:p>
+            <w:pPr>
+              <w:spacing w:after="0" w:line="240" w:lineRule="auto"/>
+              <w:ind w:left="-11"/>
+              <w:rPr>
+                <w:rFonts w:ascii="Arial" w:eastAsia="Times New Roman" w:hAnsi="Arial" w:cs="Arial"/>
+              </w:rPr>
+            </w:pPr>
+            <w:r>
+              <w:rPr>
+                <w:rFonts w:ascii="Arial" w:eastAsia="Times New Roman" w:hAnsi="Arial" w:cs="Arial"/>
+                <w:lang w:val="en-US"/>
+              </w:rPr>
+              <w:t>Парфенков А.А.</w:t>
+            </w:r>
+          </w:p>
+        </w:tc>
+        <w:tc>
+          <w:tcPr>
+            <w:tcW w:w="1414" w:type="dxa"/>
+            <w:vAlign w:val="center"/>
+          </w:tcPr>
+          <w:p>
+            <w:pPr>
+              <w:spacing w:after="0"/>
+              <w:jc w:val="center"/>
+            </w:pPr>
+            <w:r>
+              <w:t>48-50</w:t>
+            </w:r>
+          </w:p>
+        </w:tc>
+        <w:tc>
+          <w:tcPr>
+            <w:tcW w:w="1560" w:type="dxa"/>
+            <w:vAlign w:val="center"/>
+          </w:tcPr>
+          <w:p>
+            <w:pPr>
+              <w:spacing w:after="0"/>
+              <w:jc w:val="center"/>
+            </w:pPr>
+            <w:r>
+              <w:t>176</w:t>
+            </w:r>
+          </w:p>
+        </w:tc>
+        <w:tc>
+          <w:tcPr>
+            <w:tcW w:w="1133" w:type="dxa"/>
+            <w:vAlign w:val="center"/>
+          </w:tcPr>
+          <w:p>
+            <w:pPr>
+              <w:spacing w:after="0"/>
+              <w:jc w:val="center"/>
+            </w:pPr>
+            <w:r>
+              <w:t>41</w:t>
+            </w:r>
+          </w:p>
+        </w:tc>
+        <w:tc>
+          <w:tcPr>
+            <w:tcW w:w="1560" w:type="dxa"/>
+            <w:vAlign w:val="center"/>
+          </w:tcPr>
+          <w:p>
+            <w:pPr>
+              <w:spacing w:after="0"/>
+              <w:jc w:val="center"/>
+              <w:rPr>
+                <w:lang w:val="en-US"/>
+              </w:rPr>
+            </w:pPr>
+            <w:r>
+              <w:rPr>
+                <w:lang w:val="en-US"/>
+              </w:rPr>
+              <w:t>48-50</w:t>
+            </w:r>
             <w:bookmarkStart w:id="0" w:name="_GoBack"/>
             <w:bookmarkEnd w:id="0"/>
-          </w:p>
-        </w:tc>
-        <w:tc>
-          <w:tcPr>
-            <w:tcW w:w="2576" w:type="dxa"/>
-            <w:vAlign w:val="center"/>
-          </w:tcPr>
-          <w:p>
-            <w:pPr>
-              <w:spacing w:after="0" w:line="240" w:lineRule="auto"/>
-              <w:ind w:left="-11"/>
-              <w:rPr>
-                <w:rFonts w:ascii="Arial" w:eastAsia="Times New Roman" w:hAnsi="Arial" w:cs="Arial"/>
-              </w:rPr>
-            </w:pPr>
-            <w:proofErr w:type="spellStart"/>
-            <w:r>
-              <w:rPr>
-                <w:rFonts w:ascii="Arial" w:eastAsia="Times New Roman" w:hAnsi="Arial" w:cs="Arial"/>
-                <w:lang w:val="en-US"/>
-              </w:rPr>
-              <w:t>Парфенков</w:t>
-            </w:r>
-            <w:proofErr w:type="spellEnd"/>
-            <w:r>
-              <w:rPr>
-                <w:rFonts w:ascii="Arial" w:eastAsia="Times New Roman" w:hAnsi="Arial" w:cs="Arial"/>
-                <w:lang w:val="en-US"/>
-              </w:rPr>
-              <w:t xml:space="preserve"> А.А.</w:t>
-            </w:r>
-          </w:p>
-        </w:tc>
-        <w:tc>
-          <w:tcPr>
-            <w:tcW w:w="1414" w:type="dxa"/>
-            <w:vAlign w:val="center"/>
-          </w:tcPr>
-          <w:p>
-            <w:pPr>
-              <w:spacing w:after="0"/>
-              <w:jc w:val="center"/>
-            </w:pPr>
-            <w:r>
-              <w:t>48-50</w:t>
-            </w:r>
-          </w:p>
-        </w:tc>
-        <w:tc>
-          <w:tcPr>
-            <w:tcW w:w="1560" w:type="dxa"/>
-            <w:vAlign w:val="center"/>
-          </w:tcPr>
-          <w:p>
-            <w:pPr>
-              <w:spacing w:after="0"/>
-              <w:jc w:val="center"/>
-            </w:pPr>
-            <w:r>
-              <w:t>176</w:t>
-            </w:r>
-          </w:p>
-        </w:tc>
-        <w:tc>
-          <w:tcPr>
-            <w:tcW w:w="1133" w:type="dxa"/>
-            <w:vAlign w:val="center"/>
-          </w:tcPr>
-          <w:p>
-            <w:pPr>
-              <w:spacing w:after="0"/>
-              <w:jc w:val="center"/>
-            </w:pPr>
-            <w:r>
-              <w:t>41</w:t>
-            </w:r>
-          </w:p>
-        </w:tc>
-        <w:tc>
-          <w:tcPr>
-            <w:tcW w:w="1560" w:type="dxa"/>
-            <w:vAlign w:val="center"/>
-          </w:tcPr>
-          <w:p>
-            <w:pPr>
-              <w:spacing w:after="0"/>
-              <w:jc w:val="center"/>
-            </w:pPr>
           </w:p>
         </w:tc>
         <w:tc>
